--- a/Resume_Sanjib_K_Basu_072025.docx
+++ b/Resume_Sanjib_K_Basu_072025.docx
@@ -36,7 +36,7 @@
               <w:rPr>
                 <w:noProof/>
               </w:rPr>
-              <w:pict w14:anchorId="18599FC4">
+              <w:pict w14:anchorId="28C9DC49">
                 <v:shapetype id="_x0000_t75" coordsize="21600,21600" o:spt="75" o:preferrelative="t" path="m@4@5l@4@11@9@11@9@5xe" filled="f" stroked="f">
                   <v:stroke joinstyle="miter"/>
                   <v:formulas>
@@ -393,7 +393,7 @@
                     <w:rPr>
                       <w:noProof/>
                     </w:rPr>
-                    <w:pict w14:anchorId="20BCD2D1">
+                    <w:pict w14:anchorId="50BA716E">
                       <v:shape id="Picture 445354394" o:spid="_x0000_i1028" type="#_x0000_t75" alt="" style="width:10.95pt;height:10.95pt;visibility:visible;mso-width-percent:0;mso-height-percent:0;mso-width-percent:0;mso-height-percent:0">
                         <v:imagedata r:id="rId10" o:title=""/>
                       </v:shape>
@@ -525,7 +525,7 @@
                     <w:rPr>
                       <w:noProof/>
                     </w:rPr>
-                    <w:pict w14:anchorId="505603B9">
+                    <w:pict w14:anchorId="68D30377">
                       <v:shape id="_x0000_i1027" type="#_x0000_t75" alt="" style="width:10.95pt;height:10.95pt;visibility:visible;mso-width-percent:0;mso-height-percent:0;mso-width-percent:0;mso-height-percent:0">
                         <v:imagedata r:id="rId11" o:title=""/>
                       </v:shape>
@@ -863,7 +863,7 @@
           <w:noProof/>
         </w:rPr>
         <w:pict w14:anchorId="4E496C72">
-          <v:shape id="Picture 549253696" o:spid="_x0000_i1026" type="#_x0000_t75" alt="A black square object with a black background&#10;&#10;AI-generated content may be incorrect." style="width:10.95pt;height:10.95pt;visibility:visible;mso-width-percent:0;mso-height-percent:0;mso-width-percent:0;mso-height-percent:0">
+          <v:shape id="Picture 549253696" o:spid="_x0000_i1026" type="#_x0000_t75" alt="A black square object with a black background&#13;&#13;&#13;&#10;&#13;&#13;&#13;&#10;AI-generated content may be incorrect." style="width:10.95pt;height:10.95pt;visibility:visible;mso-width-percent:0;mso-height-percent:0;mso-width-percent:0;mso-height-percent:0">
             <v:imagedata r:id="rId11" o:title=""/>
           </v:shape>
         </w:pict>
@@ -1808,7 +1808,19 @@
         <w:t xml:space="preserve"> framework (RAG), Lama Index framework,</w:t>
       </w:r>
       <w:r>
-        <w:t xml:space="preserve"> Azure Semantic Kernel for Agentic AI,</w:t>
+        <w:t xml:space="preserve"> Azure </w:t>
+      </w:r>
+      <w:r>
+        <w:t>AI Project</w:t>
+      </w:r>
+      <w:r>
+        <w:t>s</w:t>
+      </w:r>
+      <w:r>
+        <w:t xml:space="preserve"> framework</w:t>
+      </w:r>
+      <w:r>
+        <w:t xml:space="preserve"> for Agentic AI,</w:t>
       </w:r>
       <w:r>
         <w:t xml:space="preserve"> Responsible AI and guardrails, Large Language Models (LLMs), LLM observability and AI Quality, Transformers, and Multi-modal LLM</w:t>
@@ -1859,7 +1871,31 @@
         <w:t>Minor Skills</w:t>
       </w:r>
       <w:r>
-        <w:t xml:space="preserve">: Proficient in CNN, Reinforcement Learning (GRPO), Image Processing, Recommendation Systems, Graph Neural Networks (GNN), Knowledge Graphs, Databricks ML, Databricks Mosaic AI, Domino ML, Intelligent Document Processing, Azure Form Recognizer, </w:t>
+        <w:t xml:space="preserve">: </w:t>
+      </w:r>
+      <w:r>
+        <w:t>C</w:t>
+      </w:r>
+      <w:r>
+        <w:t>onvolutional</w:t>
+      </w:r>
+      <w:r>
+        <w:t xml:space="preserve"> </w:t>
+      </w:r>
+      <w:r>
+        <w:t>N</w:t>
+      </w:r>
+      <w:r>
+        <w:t xml:space="preserve">eural </w:t>
+      </w:r>
+      <w:r>
+        <w:t>N</w:t>
+      </w:r>
+      <w:r>
+        <w:t>etwork</w:t>
+      </w:r>
+      <w:r>
+        <w:t xml:space="preserve">, Reinforcement Learning (GRPO), Image Processing, Recommendation Systems, Graph Neural Networks (GNN), Knowledge Graphs, Databricks ML, Databricks Mosaic AI, Domino ML, Intelligent Document Processing, Azure Form Recognizer, </w:t>
       </w:r>
       <w:proofErr w:type="spellStart"/>
       <w:r>
@@ -2561,7 +2597,7 @@
           <w:noProof/>
         </w:rPr>
         <w:pict w14:anchorId="288CDA5F">
-          <v:shape id="Picture 1911023168" o:spid="_x0000_i1025" type="#_x0000_t75" alt="A black square with a cap&#10;&#10;AI-generated content may be incorrect." style="width:10.95pt;height:10.95pt;visibility:visible;mso-width-percent:0;mso-height-percent:0;mso-width-percent:0;mso-height-percent:0">
+          <v:shape id="Picture 1911023168" o:spid="_x0000_i1025" type="#_x0000_t75" alt="A black square with a cap&#13;&#13;&#13;&#10;&#13;&#13;&#13;&#10;AI-generated content may be incorrect." style="width:10.95pt;height:10.95pt;visibility:visible;mso-width-percent:0;mso-height-percent:0;mso-width-percent:0;mso-height-percent:0">
             <v:imagedata r:id="rId12" o:title=""/>
           </v:shape>
         </w:pict>
@@ -7754,6 +7790,7 @@
   <w:style w:type="character" w:default="1" w:styleId="DefaultParagraphFont">
     <w:name w:val="Default Paragraph Font"/>
     <w:uiPriority w:val="1"/>
+    <w:semiHidden/>
     <w:unhideWhenUsed/>
   </w:style>
   <w:style w:type="table" w:default="1" w:styleId="TableNormal">

--- a/Resume_Sanjib_K_Basu_072025.docx
+++ b/Resume_Sanjib_K_Basu_072025.docx
@@ -863,7 +863,7 @@
           <w:noProof/>
         </w:rPr>
         <w:pict w14:anchorId="4E496C72">
-          <v:shape id="Picture 549253696" o:spid="_x0000_i1026" type="#_x0000_t75" alt="A black square object with a black background&#13;&#13;&#13;&#10;&#13;&#13;&#13;&#10;AI-generated content may be incorrect." style="width:10.95pt;height:10.95pt;visibility:visible;mso-width-percent:0;mso-height-percent:0;mso-width-percent:0;mso-height-percent:0">
+          <v:shape id="Picture 549253696" o:spid="_x0000_i1026" type="#_x0000_t75" alt="A black square object with a black background&#13;&#13;&#13;&#13;&#13;&#10;&#13;&#13;&#13;&#13;&#13;&#10;AI-generated content may be incorrect." style="width:10.95pt;height:10.95pt;visibility:visible;mso-width-percent:0;mso-height-percent:0;mso-width-percent:0;mso-height-percent:0">
             <v:imagedata r:id="rId11" o:title=""/>
           </v:shape>
         </w:pict>
@@ -1282,7 +1282,16 @@
         <w:pStyle w:val="Heading2"/>
       </w:pPr>
       <w:r>
-        <w:t>Technical Project Manager at Cognizant Technology Solutions, (Customer: The Hartford, Voya)</w:t>
+        <w:t>Technical Project Manager at Cognizant Technology Solutions, (Customer: The Hartford, Voya</w:t>
+      </w:r>
+      <w:r>
+        <w:t xml:space="preserve">, John </w:t>
+      </w:r>
+      <w:r>
+        <w:t>Hancock</w:t>
+      </w:r>
+      <w:r>
+        <w:t>)</w:t>
       </w:r>
     </w:p>
     <w:p>
@@ -1290,12 +1299,12 @@
         <w:pStyle w:val="Date"/>
       </w:pPr>
       <w:r>
+        <w:lastRenderedPageBreak/>
         <w:t>January 2010 — March 2015</w:t>
       </w:r>
     </w:p>
     <w:p>
       <w:r>
-        <w:lastRenderedPageBreak/>
         <w:t xml:space="preserve">Oversaw the transformation of the Group Benefits Application Portfolio, focusing on technology updates and performance enhancements. </w:t>
       </w:r>
     </w:p>
@@ -1764,6 +1773,7 @@
           <w:b/>
           <w:bCs/>
         </w:rPr>
+        <w:lastRenderedPageBreak/>
         <w:t>AI</w:t>
       </w:r>
       <w:r>
@@ -1786,6 +1796,760 @@
         <w:numPr>
           <w:ilvl w:val="0"/>
           <w:numId w:val="16"/>
+        </w:numPr>
+      </w:pPr>
+      <w:r>
+        <w:rPr>
+          <w:b/>
+          <w:bCs/>
+        </w:rPr>
+        <w:t>Major Skills</w:t>
+      </w:r>
+      <w:r>
+        <w:t xml:space="preserve">: Expertise in AI, ML, and Analytics, including Agentic AI, Generative AI, Retrieval-Augmented Generation (RAG), Deep Learning (Artificial Neural Network), GPT, Azure OpenAI services, </w:t>
+      </w:r>
+      <w:proofErr w:type="spellStart"/>
+      <w:r>
+        <w:t>LangChain</w:t>
+      </w:r>
+      <w:proofErr w:type="spellEnd"/>
+      <w:r>
+        <w:t xml:space="preserve"> framework (RAG), Lama Index framework,</w:t>
+      </w:r>
+      <w:r>
+        <w:t xml:space="preserve"> Azure </w:t>
+      </w:r>
+      <w:r>
+        <w:t>AI framework</w:t>
+      </w:r>
+      <w:r>
+        <w:t xml:space="preserve"> for Agentic AI,</w:t>
+      </w:r>
+      <w:r>
+        <w:t xml:space="preserve"> Responsible AI and guardrails, Large Language Models (LLMs), LLM observability and AI Quality, Transformers, and Multi-modal LLM</w:t>
+      </w:r>
+      <w:r>
+        <w:t xml:space="preserve">, </w:t>
+      </w:r>
+      <w:r>
+        <w:t xml:space="preserve">and advanced techniques like Chain of Thought, re-ranking of retrieval in RAG, </w:t>
+      </w:r>
+      <w:proofErr w:type="spellStart"/>
+      <w:r>
+        <w:t>GraphRAG</w:t>
+      </w:r>
+      <w:proofErr w:type="spellEnd"/>
+      <w:r>
+        <w:t xml:space="preserve">, </w:t>
+      </w:r>
+      <w:proofErr w:type="spellStart"/>
+      <w:r>
+        <w:t>ReACT</w:t>
+      </w:r>
+      <w:proofErr w:type="spellEnd"/>
+      <w:r>
+        <w:t xml:space="preserve"> and </w:t>
+      </w:r>
+      <w:proofErr w:type="spellStart"/>
+      <w:r>
+        <w:t>ReWOO</w:t>
+      </w:r>
+      <w:proofErr w:type="spellEnd"/>
+      <w:r>
+        <w:t xml:space="preserve"> Agent reasoning.</w:t>
+      </w:r>
+    </w:p>
+    <w:p>
+      <w:pPr>
+        <w:numPr>
+          <w:ilvl w:val="0"/>
+          <w:numId w:val="15"/>
+        </w:numPr>
+      </w:pPr>
+      <w:r>
+        <w:rPr>
+          <w:b/>
+          <w:bCs/>
+        </w:rPr>
+        <w:t>Minor Skills</w:t>
+      </w:r>
+      <w:r>
+        <w:t xml:space="preserve">: </w:t>
+      </w:r>
+      <w:r>
+        <w:t>C</w:t>
+      </w:r>
+      <w:r>
+        <w:t xml:space="preserve">onvolutional </w:t>
+      </w:r>
+      <w:r>
+        <w:t>N</w:t>
+      </w:r>
+      <w:r>
+        <w:t xml:space="preserve">eural </w:t>
+      </w:r>
+      <w:r>
+        <w:t>N</w:t>
+      </w:r>
+      <w:r>
+        <w:t>etwork</w:t>
+      </w:r>
+      <w:r>
+        <w:t xml:space="preserve">, Reinforcement Learning (GRPO), Image Processing, Recommendation Systems, Graph Neural Networks (GNN), Knowledge Graphs, Databricks ML, Databricks Mosaic AI, Domino ML, Intelligent Document Processing, Azure Form Recognizer, </w:t>
+      </w:r>
+      <w:proofErr w:type="spellStart"/>
+      <w:r>
+        <w:t>Pytorch</w:t>
+      </w:r>
+      <w:proofErr w:type="spellEnd"/>
+      <w:r>
+        <w:t xml:space="preserve"> library, Statistics, Explainable AI, and Proof of Concepts (PoC) with LLMs such as Claude, Llama, Gemini, and </w:t>
+      </w:r>
+      <w:proofErr w:type="spellStart"/>
+      <w:r>
+        <w:t>Deepseek</w:t>
+      </w:r>
+      <w:proofErr w:type="spellEnd"/>
+      <w:r>
+        <w:t>.</w:t>
+      </w:r>
+    </w:p>
+    <w:p>
+      <w:r>
+        <w:rPr>
+          <w:b/>
+          <w:bCs/>
+        </w:rPr>
+        <w:t>Traditional ML Skills</w:t>
+      </w:r>
+      <w:r>
+        <w:rPr>
+          <w:b/>
+          <w:bCs/>
+        </w:rPr>
+        <w:t>:</w:t>
+      </w:r>
+    </w:p>
+    <w:p>
+      <w:pPr>
+        <w:numPr>
+          <w:ilvl w:val="0"/>
+          <w:numId w:val="16"/>
+        </w:numPr>
+      </w:pPr>
+      <w:r>
+        <w:rPr>
+          <w:b/>
+          <w:bCs/>
+        </w:rPr>
+        <w:t>Major Skills</w:t>
+      </w:r>
+      <w:r>
+        <w:t xml:space="preserve">: </w:t>
+      </w:r>
+      <w:r>
+        <w:t>E</w:t>
+      </w:r>
+      <w:r>
+        <w:t>nsemble models</w:t>
+      </w:r>
+      <w:r>
+        <w:t>, Random Forest</w:t>
+      </w:r>
+      <w:r>
+        <w:t>,</w:t>
+      </w:r>
+      <w:r>
+        <w:t xml:space="preserve"> </w:t>
+      </w:r>
+      <w:proofErr w:type="spellStart"/>
+      <w:r>
+        <w:t>XGBoost</w:t>
+      </w:r>
+      <w:proofErr w:type="spellEnd"/>
+      <w:r>
+        <w:t xml:space="preserve">, Bagging and Boosting, Linear Regression, </w:t>
+      </w:r>
+      <w:r>
+        <w:t xml:space="preserve"> Performance Tuning (feature engineering and hyperparameter tuning),</w:t>
+      </w:r>
+      <w:r>
+        <w:t xml:space="preserve"> Clustering , ANN,</w:t>
+      </w:r>
+      <w:r>
+        <w:t xml:space="preserve"> NLP, Transformers, BERT, transfer learning, Reinforcement Learning, Time-series analysis, H2O.ai, Sparkling Water, Model monitoring, Auto-ML, SPARK ML, KNN, Scikit-learn, </w:t>
+      </w:r>
+      <w:proofErr w:type="spellStart"/>
+      <w:r>
+        <w:t>Plotly</w:t>
+      </w:r>
+      <w:proofErr w:type="spellEnd"/>
+      <w:r>
+        <w:t>, TensorFlow-</w:t>
+      </w:r>
+      <w:proofErr w:type="spellStart"/>
+      <w:r>
+        <w:t>Keras</w:t>
+      </w:r>
+      <w:proofErr w:type="spellEnd"/>
+      <w:r>
+        <w:t xml:space="preserve"> library, TensorFlow Hub, TensorFlow Text, </w:t>
+      </w:r>
+    </w:p>
+    <w:p>
+      <w:pPr>
+        <w:numPr>
+          <w:ilvl w:val="0"/>
+          <w:numId w:val="16"/>
+        </w:numPr>
+      </w:pPr>
+      <w:r>
+        <w:rPr>
+          <w:b/>
+          <w:bCs/>
+        </w:rPr>
+        <w:t>Minor Skills</w:t>
+      </w:r>
+      <w:r>
+        <w:t>: Knowledge of additional ML techniques such as CNN, GRPO, and advanced AI applications like Intelligent Document Processing and Recommendation Systems.</w:t>
+      </w:r>
+    </w:p>
+    <w:p>
+      <w:r>
+        <w:rPr>
+          <w:b/>
+          <w:bCs/>
+        </w:rPr>
+        <w:t>Programming Skills</w:t>
+      </w:r>
+      <w:r>
+        <w:rPr>
+          <w:b/>
+          <w:bCs/>
+        </w:rPr>
+        <w:t>:</w:t>
+      </w:r>
+    </w:p>
+    <w:p>
+      <w:pPr>
+        <w:numPr>
+          <w:ilvl w:val="0"/>
+          <w:numId w:val="17"/>
+        </w:numPr>
+      </w:pPr>
+      <w:r>
+        <w:rPr>
+          <w:b/>
+          <w:bCs/>
+        </w:rPr>
+        <w:t>Major Skills</w:t>
+      </w:r>
+      <w:r>
+        <w:t>: Proficient in Python (various libraries), Py-SPARK, Java-JEE, SQL, Angular, ReactJS, C++, and C.</w:t>
+      </w:r>
+    </w:p>
+    <w:p>
+      <w:pPr>
+        <w:numPr>
+          <w:ilvl w:val="0"/>
+          <w:numId w:val="17"/>
+        </w:numPr>
+      </w:pPr>
+      <w:r>
+        <w:rPr>
+          <w:b/>
+          <w:bCs/>
+        </w:rPr>
+        <w:t>Minor Skills</w:t>
+      </w:r>
+      <w:r>
+        <w:t>: Familiarity with Fortran, Shell scripting, NO-SQL, Redis-QL, Jenkins, and Scala.</w:t>
+      </w:r>
+    </w:p>
+    <w:p>
+      <w:r>
+        <w:rPr>
+          <w:b/>
+          <w:bCs/>
+        </w:rPr>
+        <w:t>Database Skills</w:t>
+      </w:r>
+      <w:r>
+        <w:rPr>
+          <w:b/>
+          <w:bCs/>
+        </w:rPr>
+        <w:t>:</w:t>
+      </w:r>
+    </w:p>
+    <w:p>
+      <w:pPr>
+        <w:numPr>
+          <w:ilvl w:val="0"/>
+          <w:numId w:val="18"/>
+        </w:numPr>
+      </w:pPr>
+      <w:r>
+        <w:rPr>
+          <w:b/>
+          <w:bCs/>
+        </w:rPr>
+        <w:t>Major Skills</w:t>
+      </w:r>
+      <w:r>
+        <w:t>: Expertise in RDBMS (Oracle, SQL Server, DB2), No-SQL (MongoDB), and Vector Databases (Redis, Milvus</w:t>
+      </w:r>
+      <w:r>
+        <w:t xml:space="preserve">, </w:t>
+      </w:r>
+      <w:proofErr w:type="spellStart"/>
+      <w:r>
+        <w:t>CosmosDB</w:t>
+      </w:r>
+      <w:proofErr w:type="spellEnd"/>
+      <w:r>
+        <w:t>).</w:t>
+      </w:r>
+    </w:p>
+    <w:p>
+      <w:pPr>
+        <w:numPr>
+          <w:ilvl w:val="0"/>
+          <w:numId w:val="18"/>
+        </w:numPr>
+      </w:pPr>
+      <w:r>
+        <w:rPr>
+          <w:b/>
+          <w:bCs/>
+        </w:rPr>
+        <w:t>Minor Skills</w:t>
+      </w:r>
+      <w:r>
+        <w:t xml:space="preserve">: Experience with Cassandra, Druid, Neo4j, </w:t>
+      </w:r>
+      <w:proofErr w:type="spellStart"/>
+      <w:r>
+        <w:t>ArangoDB</w:t>
+      </w:r>
+      <w:proofErr w:type="spellEnd"/>
+      <w:r>
+        <w:t xml:space="preserve">, AWS DynamoDB, </w:t>
+      </w:r>
+      <w:proofErr w:type="spellStart"/>
+      <w:r>
+        <w:t>PineCone</w:t>
+      </w:r>
+      <w:proofErr w:type="spellEnd"/>
+      <w:r>
+        <w:t>.</w:t>
+      </w:r>
+    </w:p>
+    <w:p>
+      <w:r>
+        <w:rPr>
+          <w:b/>
+          <w:bCs/>
+        </w:rPr>
+        <w:t>Middleware Skills</w:t>
+      </w:r>
+      <w:r>
+        <w:rPr>
+          <w:b/>
+          <w:bCs/>
+        </w:rPr>
+        <w:t>:</w:t>
+      </w:r>
+    </w:p>
+    <w:p>
+      <w:pPr>
+        <w:numPr>
+          <w:ilvl w:val="0"/>
+          <w:numId w:val="19"/>
+        </w:numPr>
+      </w:pPr>
+      <w:r>
+        <w:rPr>
+          <w:b/>
+          <w:bCs/>
+        </w:rPr>
+        <w:t>Major Skills</w:t>
+      </w:r>
+      <w:r>
+        <w:t>: REST API, Kafka.</w:t>
+      </w:r>
+    </w:p>
+    <w:p>
+      <w:pPr>
+        <w:numPr>
+          <w:ilvl w:val="0"/>
+          <w:numId w:val="19"/>
+        </w:numPr>
+      </w:pPr>
+      <w:r>
+        <w:rPr>
+          <w:b/>
+          <w:bCs/>
+        </w:rPr>
+        <w:t>Minor Skills</w:t>
+      </w:r>
+      <w:r>
+        <w:t>: ESB.</w:t>
+      </w:r>
+    </w:p>
+    <w:p>
+      <w:r>
+        <w:rPr>
+          <w:b/>
+          <w:bCs/>
+        </w:rPr>
+        <w:t>Tools and Platforms</w:t>
+      </w:r>
+      <w:r>
+        <w:rPr>
+          <w:b/>
+          <w:bCs/>
+        </w:rPr>
+        <w:t>:</w:t>
+      </w:r>
+    </w:p>
+    <w:p>
+      <w:pPr>
+        <w:numPr>
+          <w:ilvl w:val="0"/>
+          <w:numId w:val="20"/>
+        </w:numPr>
+      </w:pPr>
+      <w:r>
+        <w:rPr>
+          <w:b/>
+          <w:bCs/>
+        </w:rPr>
+        <w:t>Major Skills</w:t>
+      </w:r>
+      <w:r>
+        <w:t xml:space="preserve">: Databricks Lakehouse, FileNet ECM, MPP, Rally, JIRA, </w:t>
+      </w:r>
+      <w:proofErr w:type="spellStart"/>
+      <w:r>
+        <w:t>Headspin</w:t>
+      </w:r>
+      <w:proofErr w:type="spellEnd"/>
+      <w:r>
+        <w:t xml:space="preserve">, Sprinklr, </w:t>
+      </w:r>
+      <w:proofErr w:type="spellStart"/>
+      <w:r>
+        <w:t>GlassBox</w:t>
+      </w:r>
+      <w:proofErr w:type="spellEnd"/>
+      <w:r>
+        <w:t xml:space="preserve">, </w:t>
+      </w:r>
+      <w:proofErr w:type="spellStart"/>
+      <w:r>
+        <w:t>Medalia</w:t>
+      </w:r>
+      <w:proofErr w:type="spellEnd"/>
+      <w:r>
+        <w:t xml:space="preserve">, Tableau, Business Objects, </w:t>
+      </w:r>
+      <w:proofErr w:type="spellStart"/>
+      <w:r>
+        <w:t>MLflow</w:t>
+      </w:r>
+      <w:proofErr w:type="spellEnd"/>
+      <w:r>
+        <w:t xml:space="preserve">, and </w:t>
+      </w:r>
+      <w:proofErr w:type="spellStart"/>
+      <w:r>
+        <w:t>Github</w:t>
+      </w:r>
+      <w:proofErr w:type="spellEnd"/>
+      <w:r>
+        <w:t xml:space="preserve"> Copilot.</w:t>
+      </w:r>
+    </w:p>
+    <w:p>
+      <w:pPr>
+        <w:numPr>
+          <w:ilvl w:val="0"/>
+          <w:numId w:val="20"/>
+        </w:numPr>
+      </w:pPr>
+      <w:r>
+        <w:rPr>
+          <w:b/>
+          <w:bCs/>
+        </w:rPr>
+        <w:t>Minor Skills</w:t>
+      </w:r>
+      <w:r>
+        <w:t>: Familiarity with Pega, ELK, Selenium, Appium, and Informatica.</w:t>
+      </w:r>
+    </w:p>
+    <w:p>
+      <w:r>
+        <w:rPr>
+          <w:b/>
+          <w:bCs/>
+        </w:rPr>
+        <w:t>DevOps Skills</w:t>
+      </w:r>
+      <w:r>
+        <w:rPr>
+          <w:b/>
+          <w:bCs/>
+        </w:rPr>
+        <w:t>:</w:t>
+      </w:r>
+    </w:p>
+    <w:p>
+      <w:pPr>
+        <w:numPr>
+          <w:ilvl w:val="0"/>
+          <w:numId w:val="21"/>
+        </w:numPr>
+      </w:pPr>
+      <w:r>
+        <w:rPr>
+          <w:b/>
+          <w:bCs/>
+        </w:rPr>
+        <w:t>Major Skills</w:t>
+      </w:r>
+      <w:r>
+        <w:t xml:space="preserve">: Expertise in OpenShift Kubernetes-Docker, Jenkins, </w:t>
+      </w:r>
+      <w:proofErr w:type="spellStart"/>
+      <w:r>
+        <w:t>Github</w:t>
+      </w:r>
+      <w:proofErr w:type="spellEnd"/>
+      <w:r>
+        <w:t>, Git CI/CD.</w:t>
+      </w:r>
+    </w:p>
+    <w:p>
+      <w:pPr>
+        <w:numPr>
+          <w:ilvl w:val="0"/>
+          <w:numId w:val="21"/>
+        </w:numPr>
+      </w:pPr>
+      <w:r>
+        <w:rPr>
+          <w:b/>
+          <w:bCs/>
+        </w:rPr>
+        <w:t>Minor Skills</w:t>
+      </w:r>
+      <w:r>
+        <w:t>: Knowledge of Sonar Cube.</w:t>
+      </w:r>
+    </w:p>
+    <w:p>
+      <w:r>
+        <w:rPr>
+          <w:b/>
+          <w:bCs/>
+        </w:rPr>
+        <w:t>Cloud Skills</w:t>
+      </w:r>
+      <w:r>
+        <w:rPr>
+          <w:b/>
+          <w:bCs/>
+        </w:rPr>
+        <w:t>:</w:t>
+      </w:r>
+    </w:p>
+    <w:p>
+      <w:pPr>
+        <w:numPr>
+          <w:ilvl w:val="0"/>
+          <w:numId w:val="22"/>
+        </w:numPr>
+      </w:pPr>
+      <w:r>
+        <w:rPr>
+          <w:b/>
+          <w:bCs/>
+        </w:rPr>
+        <w:t>Major Skills</w:t>
+      </w:r>
+      <w:r>
+        <w:t xml:space="preserve">: Proficient in Azure AI Foundry, Azure AI Search, Azure Vision, Azure </w:t>
+      </w:r>
+      <w:proofErr w:type="spellStart"/>
+      <w:r>
+        <w:t>CosmosDB</w:t>
+      </w:r>
+      <w:proofErr w:type="spellEnd"/>
+      <w:r>
+        <w:t xml:space="preserve">, Azure Functions, Azure Service Bus, AWS Lambda, S3, EC2, DynamoDB, EMR, EKS, ECS, </w:t>
+      </w:r>
+      <w:proofErr w:type="spellStart"/>
+      <w:r>
+        <w:t>Sagemaker</w:t>
+      </w:r>
+      <w:proofErr w:type="spellEnd"/>
+      <w:r>
+        <w:t>, Bedrock, Cloud Formation, ML Ops, and ML solutions.</w:t>
+      </w:r>
+    </w:p>
+    <w:p>
+      <w:pPr>
+        <w:numPr>
+          <w:ilvl w:val="0"/>
+          <w:numId w:val="22"/>
+        </w:numPr>
+      </w:pPr>
+      <w:r>
+        <w:rPr>
+          <w:b/>
+          <w:bCs/>
+        </w:rPr>
+        <w:t>Minor Skills</w:t>
+      </w:r>
+      <w:r>
+        <w:t xml:space="preserve">: Familiarity with GCP, Pivotal Cloud Foundry, and IBM </w:t>
+      </w:r>
+      <w:proofErr w:type="spellStart"/>
+      <w:r>
+        <w:t>Openshift</w:t>
+      </w:r>
+      <w:proofErr w:type="spellEnd"/>
+      <w:r>
+        <w:t>.</w:t>
+      </w:r>
+    </w:p>
+    <w:p>
+      <w:r>
+        <w:rPr>
+          <w:b/>
+          <w:bCs/>
+        </w:rPr>
+        <w:t>Business Domain Skills</w:t>
+      </w:r>
+      <w:r>
+        <w:rPr>
+          <w:b/>
+          <w:bCs/>
+        </w:rPr>
+        <w:t>:</w:t>
+      </w:r>
+    </w:p>
+    <w:p>
+      <w:pPr>
+        <w:numPr>
+          <w:ilvl w:val="0"/>
+          <w:numId w:val="23"/>
+        </w:numPr>
+      </w:pPr>
+      <w:r>
+        <w:rPr>
+          <w:b/>
+          <w:bCs/>
+        </w:rPr>
+        <w:t>Major Skills</w:t>
+      </w:r>
+      <w:r>
+        <w:t>: Extensive experience in Healthcare, Insurance, Pharma, Life Science, e-Commerce, and Retail.</w:t>
+      </w:r>
+    </w:p>
+    <w:p>
+      <w:pPr>
+        <w:numPr>
+          <w:ilvl w:val="0"/>
+          <w:numId w:val="23"/>
+        </w:numPr>
+      </w:pPr>
+      <w:r>
+        <w:rPr>
+          <w:b/>
+          <w:bCs/>
+        </w:rPr>
+        <w:t>Minor Skills</w:t>
+      </w:r>
+      <w:r>
+        <w:t>: Knowledge of Payments domain.</w:t>
+      </w:r>
+    </w:p>
+    <w:p>
+      <w:r>
+        <w:rPr>
+          <w:b/>
+          <w:bCs/>
+        </w:rPr>
+        <w:t>Methodology Skills</w:t>
+      </w:r>
+      <w:r>
+        <w:rPr>
+          <w:b/>
+          <w:bCs/>
+        </w:rPr>
+        <w:t>:</w:t>
+      </w:r>
+    </w:p>
+    <w:p>
+      <w:pPr>
+        <w:numPr>
+          <w:ilvl w:val="0"/>
+          <w:numId w:val="24"/>
+        </w:numPr>
+      </w:pPr>
+      <w:r>
+        <w:rPr>
+          <w:b/>
+          <w:bCs/>
+        </w:rPr>
+        <w:t>Major Skills</w:t>
+      </w:r>
+      <w:r>
+        <w:t>: Proficient in Waterfall, Scrum, Agile-Safe, Kanban, PMP, Micro-service Architecture, Design Patterns, and Security and Compliance.</w:t>
+      </w:r>
+    </w:p>
+    <w:p>
+      <w:pPr>
+        <w:numPr>
+          <w:ilvl w:val="0"/>
+          <w:numId w:val="24"/>
+        </w:numPr>
+      </w:pPr>
+      <w:r>
+        <w:rPr>
+          <w:b/>
+          <w:bCs/>
+        </w:rPr>
+        <w:t>Minor Skills</w:t>
+      </w:r>
+      <w:r>
+        <w:t>: Familiarity with Extreme Programming, ITIL, and CMM.</w:t>
+      </w:r>
+    </w:p>
+    <w:p>
+      <w:r>
+        <w:rPr>
+          <w:b/>
+          <w:bCs/>
+        </w:rPr>
+        <w:t>Management Skills</w:t>
+      </w:r>
+      <w:r>
+        <w:rPr>
+          <w:b/>
+          <w:bCs/>
+        </w:rPr>
+        <w:t>:</w:t>
+      </w:r>
+    </w:p>
+    <w:p>
+      <w:pPr>
+        <w:numPr>
+          <w:ilvl w:val="0"/>
+          <w:numId w:val="25"/>
         </w:numPr>
       </w:pPr>
       <w:r>
@@ -1797,70 +2561,20 @@
         <w:t>Major Skills</w:t>
       </w:r>
       <w:r>
-        <w:t xml:space="preserve">: Expertise in AI, ML, and Analytics, including Agentic AI, Generative AI, Retrieval-Augmented Generation (RAG), Deep Learning (Artificial Neural Network), GPT, Azure OpenAI services, </w:t>
-      </w:r>
-      <w:proofErr w:type="spellStart"/>
-      <w:r>
-        <w:t>LangChain</w:t>
-      </w:r>
-      <w:proofErr w:type="spellEnd"/>
-      <w:r>
-        <w:t xml:space="preserve"> framework (RAG), Lama Index framework,</w:t>
-      </w:r>
-      <w:r>
-        <w:t xml:space="preserve"> Azure </w:t>
-      </w:r>
-      <w:r>
-        <w:t>AI Project</w:t>
-      </w:r>
-      <w:r>
-        <w:t>s</w:t>
-      </w:r>
-      <w:r>
-        <w:t xml:space="preserve"> framework</w:t>
-      </w:r>
-      <w:r>
-        <w:t xml:space="preserve"> for Agentic AI,</w:t>
-      </w:r>
-      <w:r>
-        <w:t xml:space="preserve"> Responsible AI and guardrails, Large Language Models (LLMs), LLM observability and AI Quality, Transformers, and Multi-modal LLM</w:t>
-      </w:r>
-      <w:r>
-        <w:t xml:space="preserve">, </w:t>
-      </w:r>
-      <w:r>
-        <w:t xml:space="preserve">and advanced techniques like Chain of Thought, re-ranking of retrieval in RAG, </w:t>
-      </w:r>
-      <w:proofErr w:type="spellStart"/>
-      <w:r>
-        <w:t>GraphRAG</w:t>
-      </w:r>
-      <w:proofErr w:type="spellEnd"/>
-      <w:r>
-        <w:t xml:space="preserve">, </w:t>
-      </w:r>
-      <w:proofErr w:type="spellStart"/>
-      <w:r>
-        <w:t>ReACT</w:t>
-      </w:r>
-      <w:proofErr w:type="spellEnd"/>
-      <w:r>
-        <w:t xml:space="preserve"> and </w:t>
-      </w:r>
-      <w:proofErr w:type="spellStart"/>
-      <w:r>
-        <w:t>ReWOO</w:t>
-      </w:r>
-      <w:proofErr w:type="spellEnd"/>
-      <w:r>
-        <w:t xml:space="preserve"> Agent reasoning.</w:t>
+        <w:t>:</w:t>
+      </w:r>
+      <w:r>
+        <w:t xml:space="preserve"> P</w:t>
+      </w:r>
+      <w:r>
+        <w:t>artnership with leading products (MS Azure OpenAI, Nvidia, Databricks, etc.), selecting startups in AI and Generative AI, proposals (RFP, RFQ, RFI, SOW), project and program planning, process design and improvements, delivery KPI, consulting (e.g., Architecture-as-a-Service, Outsourcing options), product evaluation and comparison (e.g., Low-Code strategy, Vector DB comparisons, RAG framework comparison, advanced prompt techniques, and fine-tuning).</w:t>
       </w:r>
     </w:p>
     <w:p>
       <w:pPr>
         <w:numPr>
           <w:ilvl w:val="0"/>
-          <w:numId w:val="15"/>
+          <w:numId w:val="25"/>
         </w:numPr>
       </w:pPr>
       <w:r>
@@ -1871,723 +2585,6 @@
         <w:t>Minor Skills</w:t>
       </w:r>
       <w:r>
-        <w:t xml:space="preserve">: </w:t>
-      </w:r>
-      <w:r>
-        <w:t>C</w:t>
-      </w:r>
-      <w:r>
-        <w:t>onvolutional</w:t>
-      </w:r>
-      <w:r>
-        <w:t xml:space="preserve"> </w:t>
-      </w:r>
-      <w:r>
-        <w:t>N</w:t>
-      </w:r>
-      <w:r>
-        <w:t xml:space="preserve">eural </w:t>
-      </w:r>
-      <w:r>
-        <w:t>N</w:t>
-      </w:r>
-      <w:r>
-        <w:t>etwork</w:t>
-      </w:r>
-      <w:r>
-        <w:t xml:space="preserve">, Reinforcement Learning (GRPO), Image Processing, Recommendation Systems, Graph Neural Networks (GNN), Knowledge Graphs, Databricks ML, Databricks Mosaic AI, Domino ML, Intelligent Document Processing, Azure Form Recognizer, </w:t>
-      </w:r>
-      <w:proofErr w:type="spellStart"/>
-      <w:r>
-        <w:t>Pytorch</w:t>
-      </w:r>
-      <w:proofErr w:type="spellEnd"/>
-      <w:r>
-        <w:t xml:space="preserve"> library, Statistics, Explainable AI, and Proof of Concepts (PoC) with LLMs such as Claude, Llama, Gemini, and </w:t>
-      </w:r>
-      <w:proofErr w:type="spellStart"/>
-      <w:r>
-        <w:t>Deepseek</w:t>
-      </w:r>
-      <w:proofErr w:type="spellEnd"/>
-      <w:r>
-        <w:t>.</w:t>
-      </w:r>
-    </w:p>
-    <w:p>
-      <w:r>
-        <w:rPr>
-          <w:b/>
-          <w:bCs/>
-        </w:rPr>
-        <w:t>Traditional ML Skills</w:t>
-      </w:r>
-      <w:r>
-        <w:rPr>
-          <w:b/>
-          <w:bCs/>
-        </w:rPr>
-        <w:t>:</w:t>
-      </w:r>
-    </w:p>
-    <w:p>
-      <w:pPr>
-        <w:numPr>
-          <w:ilvl w:val="0"/>
-          <w:numId w:val="16"/>
-        </w:numPr>
-      </w:pPr>
-      <w:r>
-        <w:rPr>
-          <w:b/>
-          <w:bCs/>
-        </w:rPr>
-        <w:t>Major Skills</w:t>
-      </w:r>
-      <w:r>
-        <w:t xml:space="preserve">: </w:t>
-      </w:r>
-      <w:r>
-        <w:t>E</w:t>
-      </w:r>
-      <w:r>
-        <w:t>nsemble models</w:t>
-      </w:r>
-      <w:r>
-        <w:t>, Random Forest</w:t>
-      </w:r>
-      <w:r>
-        <w:t>,</w:t>
-      </w:r>
-      <w:r>
-        <w:t xml:space="preserve"> </w:t>
-      </w:r>
-      <w:proofErr w:type="spellStart"/>
-      <w:r>
-        <w:t>XGBoost</w:t>
-      </w:r>
-      <w:proofErr w:type="spellEnd"/>
-      <w:r>
-        <w:t xml:space="preserve">, Bagging and Boosting, Linear Regression, </w:t>
-      </w:r>
-      <w:r>
-        <w:t xml:space="preserve"> Performance Tuning (feature engineering and hyperparameter tuning),</w:t>
-      </w:r>
-      <w:r>
-        <w:t xml:space="preserve"> Clustering , ANN,</w:t>
-      </w:r>
-      <w:r>
-        <w:t xml:space="preserve"> NLP, Transformers, BERT, transfer learning, Reinforcement Learning, Time-series analysis, H2O.ai, Sparkling Water, Model monitoring, Auto-ML, SPARK ML, KNN, Scikit-learn, </w:t>
-      </w:r>
-      <w:proofErr w:type="spellStart"/>
-      <w:r>
-        <w:t>Plotly</w:t>
-      </w:r>
-      <w:proofErr w:type="spellEnd"/>
-      <w:r>
-        <w:t>, TensorFlow-</w:t>
-      </w:r>
-      <w:proofErr w:type="spellStart"/>
-      <w:r>
-        <w:t>Keras</w:t>
-      </w:r>
-      <w:proofErr w:type="spellEnd"/>
-      <w:r>
-        <w:t xml:space="preserve"> library, TensorFlow Hub, TensorFlow Text, </w:t>
-      </w:r>
-    </w:p>
-    <w:p>
-      <w:pPr>
-        <w:numPr>
-          <w:ilvl w:val="0"/>
-          <w:numId w:val="16"/>
-        </w:numPr>
-      </w:pPr>
-      <w:r>
-        <w:rPr>
-          <w:b/>
-          <w:bCs/>
-        </w:rPr>
-        <w:t>Minor Skills</w:t>
-      </w:r>
-      <w:r>
-        <w:t>: Knowledge of additional ML techniques such as CNN, GRPO, and advanced AI applications like Intelligent Document Processing and Recommendation Systems.</w:t>
-      </w:r>
-    </w:p>
-    <w:p>
-      <w:r>
-        <w:rPr>
-          <w:b/>
-          <w:bCs/>
-        </w:rPr>
-        <w:t>Programming Skills</w:t>
-      </w:r>
-      <w:r>
-        <w:rPr>
-          <w:b/>
-          <w:bCs/>
-        </w:rPr>
-        <w:t>:</w:t>
-      </w:r>
-    </w:p>
-    <w:p>
-      <w:pPr>
-        <w:numPr>
-          <w:ilvl w:val="0"/>
-          <w:numId w:val="17"/>
-        </w:numPr>
-      </w:pPr>
-      <w:r>
-        <w:rPr>
-          <w:b/>
-          <w:bCs/>
-        </w:rPr>
-        <w:t>Major Skills</w:t>
-      </w:r>
-      <w:r>
-        <w:t>: Proficient in Python (various libraries), Py-SPARK, Java-JEE, SQL, Angular, ReactJS, C++, and C.</w:t>
-      </w:r>
-    </w:p>
-    <w:p>
-      <w:pPr>
-        <w:numPr>
-          <w:ilvl w:val="0"/>
-          <w:numId w:val="17"/>
-        </w:numPr>
-      </w:pPr>
-      <w:r>
-        <w:rPr>
-          <w:b/>
-          <w:bCs/>
-        </w:rPr>
-        <w:t>Minor Skills</w:t>
-      </w:r>
-      <w:r>
-        <w:t>: Familiarity with Fortran, Shell scripting, NO-SQL, Redis-QL, Jenkins, and Scala.</w:t>
-      </w:r>
-    </w:p>
-    <w:p>
-      <w:r>
-        <w:rPr>
-          <w:b/>
-          <w:bCs/>
-        </w:rPr>
-        <w:t>Database Skills</w:t>
-      </w:r>
-      <w:r>
-        <w:rPr>
-          <w:b/>
-          <w:bCs/>
-        </w:rPr>
-        <w:t>:</w:t>
-      </w:r>
-    </w:p>
-    <w:p>
-      <w:pPr>
-        <w:numPr>
-          <w:ilvl w:val="0"/>
-          <w:numId w:val="18"/>
-        </w:numPr>
-      </w:pPr>
-      <w:r>
-        <w:rPr>
-          <w:b/>
-          <w:bCs/>
-        </w:rPr>
-        <w:t>Major Skills</w:t>
-      </w:r>
-      <w:r>
-        <w:t>: Expertise in RDBMS (Oracle, SQL Server, DB2), No-SQL (MongoDB), and Vector Databases (Redis, Milvus</w:t>
-      </w:r>
-      <w:r>
-        <w:t xml:space="preserve">, </w:t>
-      </w:r>
-      <w:proofErr w:type="spellStart"/>
-      <w:r>
-        <w:t>CosmosDB</w:t>
-      </w:r>
-      <w:proofErr w:type="spellEnd"/>
-      <w:r>
-        <w:t>).</w:t>
-      </w:r>
-    </w:p>
-    <w:p>
-      <w:pPr>
-        <w:numPr>
-          <w:ilvl w:val="0"/>
-          <w:numId w:val="18"/>
-        </w:numPr>
-      </w:pPr>
-      <w:r>
-        <w:rPr>
-          <w:b/>
-          <w:bCs/>
-        </w:rPr>
-        <w:t>Minor Skills</w:t>
-      </w:r>
-      <w:r>
-        <w:t xml:space="preserve">: Experience with Cassandra, Druid, Neo4j, </w:t>
-      </w:r>
-      <w:proofErr w:type="spellStart"/>
-      <w:r>
-        <w:t>ArangoDB</w:t>
-      </w:r>
-      <w:proofErr w:type="spellEnd"/>
-      <w:r>
-        <w:t xml:space="preserve">, AWS DynamoDB, </w:t>
-      </w:r>
-      <w:proofErr w:type="spellStart"/>
-      <w:r>
-        <w:t>PineCone</w:t>
-      </w:r>
-      <w:proofErr w:type="spellEnd"/>
-      <w:r>
-        <w:t>.</w:t>
-      </w:r>
-    </w:p>
-    <w:p>
-      <w:r>
-        <w:rPr>
-          <w:b/>
-          <w:bCs/>
-        </w:rPr>
-        <w:t>Middleware Skills</w:t>
-      </w:r>
-      <w:r>
-        <w:rPr>
-          <w:b/>
-          <w:bCs/>
-        </w:rPr>
-        <w:t>:</w:t>
-      </w:r>
-    </w:p>
-    <w:p>
-      <w:pPr>
-        <w:numPr>
-          <w:ilvl w:val="0"/>
-          <w:numId w:val="19"/>
-        </w:numPr>
-      </w:pPr>
-      <w:r>
-        <w:rPr>
-          <w:b/>
-          <w:bCs/>
-        </w:rPr>
-        <w:t>Major Skills</w:t>
-      </w:r>
-      <w:r>
-        <w:t>: REST API, Kafka.</w:t>
-      </w:r>
-    </w:p>
-    <w:p>
-      <w:pPr>
-        <w:numPr>
-          <w:ilvl w:val="0"/>
-          <w:numId w:val="19"/>
-        </w:numPr>
-      </w:pPr>
-      <w:r>
-        <w:rPr>
-          <w:b/>
-          <w:bCs/>
-        </w:rPr>
-        <w:t>Minor Skills</w:t>
-      </w:r>
-      <w:r>
-        <w:t>: ESB.</w:t>
-      </w:r>
-    </w:p>
-    <w:p>
-      <w:r>
-        <w:rPr>
-          <w:b/>
-          <w:bCs/>
-        </w:rPr>
-        <w:t>Tools and Platforms</w:t>
-      </w:r>
-      <w:r>
-        <w:rPr>
-          <w:b/>
-          <w:bCs/>
-        </w:rPr>
-        <w:t>:</w:t>
-      </w:r>
-    </w:p>
-    <w:p>
-      <w:pPr>
-        <w:numPr>
-          <w:ilvl w:val="0"/>
-          <w:numId w:val="20"/>
-        </w:numPr>
-      </w:pPr>
-      <w:r>
-        <w:rPr>
-          <w:b/>
-          <w:bCs/>
-        </w:rPr>
-        <w:t>Major Skills</w:t>
-      </w:r>
-      <w:r>
-        <w:t xml:space="preserve">: Databricks Lakehouse, FileNet ECM, MPP, Rally, JIRA, </w:t>
-      </w:r>
-      <w:proofErr w:type="spellStart"/>
-      <w:r>
-        <w:t>Headspin</w:t>
-      </w:r>
-      <w:proofErr w:type="spellEnd"/>
-      <w:r>
-        <w:t xml:space="preserve">, Sprinklr, </w:t>
-      </w:r>
-      <w:proofErr w:type="spellStart"/>
-      <w:r>
-        <w:t>GlassBox</w:t>
-      </w:r>
-      <w:proofErr w:type="spellEnd"/>
-      <w:r>
-        <w:t xml:space="preserve">, </w:t>
-      </w:r>
-      <w:proofErr w:type="spellStart"/>
-      <w:r>
-        <w:t>Medalia</w:t>
-      </w:r>
-      <w:proofErr w:type="spellEnd"/>
-      <w:r>
-        <w:t xml:space="preserve">, Tableau, Business Objects, </w:t>
-      </w:r>
-      <w:proofErr w:type="spellStart"/>
-      <w:r>
-        <w:t>MLflow</w:t>
-      </w:r>
-      <w:proofErr w:type="spellEnd"/>
-      <w:r>
-        <w:t xml:space="preserve">, and </w:t>
-      </w:r>
-      <w:proofErr w:type="spellStart"/>
-      <w:r>
-        <w:t>Github</w:t>
-      </w:r>
-      <w:proofErr w:type="spellEnd"/>
-      <w:r>
-        <w:t xml:space="preserve"> Copilot.</w:t>
-      </w:r>
-    </w:p>
-    <w:p>
-      <w:pPr>
-        <w:numPr>
-          <w:ilvl w:val="0"/>
-          <w:numId w:val="20"/>
-        </w:numPr>
-      </w:pPr>
-      <w:r>
-        <w:rPr>
-          <w:b/>
-          <w:bCs/>
-        </w:rPr>
-        <w:t>Minor Skills</w:t>
-      </w:r>
-      <w:r>
-        <w:t>: Familiarity with Pega, ELK, Selenium, Appium, and Informatica.</w:t>
-      </w:r>
-    </w:p>
-    <w:p>
-      <w:r>
-        <w:rPr>
-          <w:b/>
-          <w:bCs/>
-        </w:rPr>
-        <w:t>DevOps Skills</w:t>
-      </w:r>
-      <w:r>
-        <w:rPr>
-          <w:b/>
-          <w:bCs/>
-        </w:rPr>
-        <w:t>:</w:t>
-      </w:r>
-    </w:p>
-    <w:p>
-      <w:pPr>
-        <w:numPr>
-          <w:ilvl w:val="0"/>
-          <w:numId w:val="21"/>
-        </w:numPr>
-      </w:pPr>
-      <w:r>
-        <w:rPr>
-          <w:b/>
-          <w:bCs/>
-        </w:rPr>
-        <w:t>Major Skills</w:t>
-      </w:r>
-      <w:r>
-        <w:t xml:space="preserve">: Expertise in OpenShift Kubernetes-Docker, Jenkins, </w:t>
-      </w:r>
-      <w:proofErr w:type="spellStart"/>
-      <w:r>
-        <w:t>Github</w:t>
-      </w:r>
-      <w:proofErr w:type="spellEnd"/>
-      <w:r>
-        <w:t>, Git CI/CD.</w:t>
-      </w:r>
-    </w:p>
-    <w:p>
-      <w:pPr>
-        <w:numPr>
-          <w:ilvl w:val="0"/>
-          <w:numId w:val="21"/>
-        </w:numPr>
-      </w:pPr>
-      <w:r>
-        <w:rPr>
-          <w:b/>
-          <w:bCs/>
-        </w:rPr>
-        <w:t>Minor Skills</w:t>
-      </w:r>
-      <w:r>
-        <w:t>: Knowledge of Sonar Cube.</w:t>
-      </w:r>
-    </w:p>
-    <w:p>
-      <w:r>
-        <w:rPr>
-          <w:b/>
-          <w:bCs/>
-        </w:rPr>
-        <w:t>Cloud Skills</w:t>
-      </w:r>
-      <w:r>
-        <w:rPr>
-          <w:b/>
-          <w:bCs/>
-        </w:rPr>
-        <w:t>:</w:t>
-      </w:r>
-    </w:p>
-    <w:p>
-      <w:pPr>
-        <w:numPr>
-          <w:ilvl w:val="0"/>
-          <w:numId w:val="22"/>
-        </w:numPr>
-      </w:pPr>
-      <w:r>
-        <w:rPr>
-          <w:b/>
-          <w:bCs/>
-        </w:rPr>
-        <w:t>Major Skills</w:t>
-      </w:r>
-      <w:r>
-        <w:t xml:space="preserve">: Proficient in Azure AI Foundry, Azure AI Search, Azure Vision, Azure </w:t>
-      </w:r>
-      <w:proofErr w:type="spellStart"/>
-      <w:r>
-        <w:t>CosmosDB</w:t>
-      </w:r>
-      <w:proofErr w:type="spellEnd"/>
-      <w:r>
-        <w:t xml:space="preserve">, Azure Functions, Azure Service Bus, AWS Lambda, S3, EC2, DynamoDB, EMR, EKS, ECS, </w:t>
-      </w:r>
-      <w:proofErr w:type="spellStart"/>
-      <w:r>
-        <w:t>Sagemaker</w:t>
-      </w:r>
-      <w:proofErr w:type="spellEnd"/>
-      <w:r>
-        <w:t>, Bedrock, Cloud Formation, ML Ops, and ML solutions.</w:t>
-      </w:r>
-    </w:p>
-    <w:p>
-      <w:pPr>
-        <w:numPr>
-          <w:ilvl w:val="0"/>
-          <w:numId w:val="22"/>
-        </w:numPr>
-      </w:pPr>
-      <w:r>
-        <w:rPr>
-          <w:b/>
-          <w:bCs/>
-        </w:rPr>
-        <w:t>Minor Skills</w:t>
-      </w:r>
-      <w:r>
-        <w:t xml:space="preserve">: Familiarity with GCP, Pivotal Cloud Foundry, and IBM </w:t>
-      </w:r>
-      <w:proofErr w:type="spellStart"/>
-      <w:r>
-        <w:t>Openshift</w:t>
-      </w:r>
-      <w:proofErr w:type="spellEnd"/>
-      <w:r>
-        <w:t>.</w:t>
-      </w:r>
-    </w:p>
-    <w:p>
-      <w:r>
-        <w:rPr>
-          <w:b/>
-          <w:bCs/>
-        </w:rPr>
-        <w:t>Business Domain Skills</w:t>
-      </w:r>
-      <w:r>
-        <w:rPr>
-          <w:b/>
-          <w:bCs/>
-        </w:rPr>
-        <w:t>:</w:t>
-      </w:r>
-    </w:p>
-    <w:p>
-      <w:pPr>
-        <w:numPr>
-          <w:ilvl w:val="0"/>
-          <w:numId w:val="23"/>
-        </w:numPr>
-      </w:pPr>
-      <w:r>
-        <w:rPr>
-          <w:b/>
-          <w:bCs/>
-        </w:rPr>
-        <w:t>Major Skills</w:t>
-      </w:r>
-      <w:r>
-        <w:t>: Extensive experience in Healthcare, Insurance, Pharma, Life Science, e-Commerce, and Retail.</w:t>
-      </w:r>
-    </w:p>
-    <w:p>
-      <w:pPr>
-        <w:numPr>
-          <w:ilvl w:val="0"/>
-          <w:numId w:val="23"/>
-        </w:numPr>
-      </w:pPr>
-      <w:r>
-        <w:rPr>
-          <w:b/>
-          <w:bCs/>
-        </w:rPr>
-        <w:t>Minor Skills</w:t>
-      </w:r>
-      <w:r>
-        <w:t>: Knowledge of Payments domain.</w:t>
-      </w:r>
-    </w:p>
-    <w:p>
-      <w:r>
-        <w:rPr>
-          <w:b/>
-          <w:bCs/>
-        </w:rPr>
-        <w:t>Methodology Skills</w:t>
-      </w:r>
-      <w:r>
-        <w:rPr>
-          <w:b/>
-          <w:bCs/>
-        </w:rPr>
-        <w:t>:</w:t>
-      </w:r>
-    </w:p>
-    <w:p>
-      <w:pPr>
-        <w:numPr>
-          <w:ilvl w:val="0"/>
-          <w:numId w:val="24"/>
-        </w:numPr>
-      </w:pPr>
-      <w:r>
-        <w:rPr>
-          <w:b/>
-          <w:bCs/>
-        </w:rPr>
-        <w:t>Major Skills</w:t>
-      </w:r>
-      <w:r>
-        <w:t>: Proficient in Waterfall, Scrum, Agile-Safe, Kanban, PMP, Micro-service Architecture, Design Patterns, and Security and Compliance.</w:t>
-      </w:r>
-    </w:p>
-    <w:p>
-      <w:pPr>
-        <w:numPr>
-          <w:ilvl w:val="0"/>
-          <w:numId w:val="24"/>
-        </w:numPr>
-      </w:pPr>
-      <w:r>
-        <w:rPr>
-          <w:b/>
-          <w:bCs/>
-        </w:rPr>
-        <w:t>Minor Skills</w:t>
-      </w:r>
-      <w:r>
-        <w:t>: Familiarity with Extreme Programming, ITIL, and CMM.</w:t>
-      </w:r>
-    </w:p>
-    <w:p>
-      <w:r>
-        <w:rPr>
-          <w:b/>
-          <w:bCs/>
-        </w:rPr>
-        <w:t>Management Skills</w:t>
-      </w:r>
-      <w:r>
-        <w:rPr>
-          <w:b/>
-          <w:bCs/>
-        </w:rPr>
-        <w:t>:</w:t>
-      </w:r>
-    </w:p>
-    <w:p>
-      <w:pPr>
-        <w:numPr>
-          <w:ilvl w:val="0"/>
-          <w:numId w:val="25"/>
-        </w:numPr>
-      </w:pPr>
-      <w:r>
-        <w:rPr>
-          <w:b/>
-          <w:bCs/>
-        </w:rPr>
-        <w:t>Major Skills</w:t>
-      </w:r>
-      <w:r>
-        <w:t>:</w:t>
-      </w:r>
-      <w:r>
-        <w:t xml:space="preserve"> P</w:t>
-      </w:r>
-      <w:r>
-        <w:t xml:space="preserve">artnership with leading products (MS Azure OpenAI, Nvidia, Databricks, etc.), selecting startups in AI and Generative AI, proposals (RFP, RFQ, RFI, SOW), project and program planning, process design and improvements, delivery </w:t>
-      </w:r>
-      <w:r>
-        <w:lastRenderedPageBreak/>
-        <w:t>KPI, consulting (e.g., Architecture-as-a-Service, Outsourcing options), product evaluation and comparison (e.g., Low-Code strategy, Vector DB comparisons, RAG framework comparison, advanced prompt techniques, and fine-tuning).</w:t>
-      </w:r>
-    </w:p>
-    <w:p>
-      <w:pPr>
-        <w:numPr>
-          <w:ilvl w:val="0"/>
-          <w:numId w:val="25"/>
-        </w:numPr>
-      </w:pPr>
-      <w:r>
-        <w:rPr>
-          <w:b/>
-          <w:bCs/>
-        </w:rPr>
-        <w:t>Minor Skills</w:t>
-      </w:r>
-      <w:r>
         <w:t>: Experience in mentoring, recruiting, writing articles, blogs, papers, and whitepapers, developing solution accelerators, and product management.</w:t>
       </w:r>
     </w:p>
@@ -2597,7 +2594,7 @@
           <w:noProof/>
         </w:rPr>
         <w:pict w14:anchorId="288CDA5F">
-          <v:shape id="Picture 1911023168" o:spid="_x0000_i1025" type="#_x0000_t75" alt="A black square with a cap&#13;&#13;&#13;&#10;&#13;&#13;&#13;&#10;AI-generated content may be incorrect." style="width:10.95pt;height:10.95pt;visibility:visible;mso-width-percent:0;mso-height-percent:0;mso-width-percent:0;mso-height-percent:0">
+          <v:shape id="Picture 1911023168" o:spid="_x0000_i1025" type="#_x0000_t75" alt="A black square with a cap&#13;&#13;&#13;&#13;&#13;&#10;&#13;&#13;&#13;&#13;&#13;&#10;AI-generated content may be incorrect." style="width:10.95pt;height:10.95pt;visibility:visible;mso-width-percent:0;mso-height-percent:0;mso-width-percent:0;mso-height-percent:0">
             <v:imagedata r:id="rId12" o:title=""/>
           </v:shape>
         </w:pict>
@@ -3028,6 +3025,14 @@
               </w:rPr>
               <w:t>Artificial Intelligence &amp; Machine Learning</w:t>
             </w:r>
+            <w:r>
+              <w:rPr>
+                <w:b/>
+                <w:bCs/>
+                <w:color w:val="000000"/>
+              </w:rPr>
+              <w:t>:</w:t>
+            </w:r>
           </w:p>
           <w:p>
             <w:pPr>
@@ -3046,13 +3051,13 @@
                 <w:bCs/>
                 <w:color w:val="000000"/>
               </w:rPr>
-              <w:t>NVIDIA AI Advisor - Technical Sales</w:t>
-            </w:r>
-            <w:r>
-              <w:rPr>
-                <w:color w:val="000000"/>
-              </w:rPr>
-              <w:t> (Issued Jun 2025, Expires Jun 2027)</w:t>
+              <w:t>Implement a responsible generative AI solution in Azure AI Foundry</w:t>
+            </w:r>
+            <w:r>
+              <w:rPr>
+                <w:color w:val="000000"/>
+              </w:rPr>
+              <w:t xml:space="preserve"> (Issued July 2025)</w:t>
             </w:r>
           </w:p>
           <w:p>
@@ -3072,13 +3077,13 @@
                 <w:bCs/>
                 <w:color w:val="000000"/>
               </w:rPr>
-              <w:t>Reinforcement Fine-Tuning LLMs With GRPO</w:t>
-            </w:r>
-            <w:r>
-              <w:rPr>
-                <w:color w:val="000000"/>
-              </w:rPr>
-              <w:t> - DeepLearning.AI (Issued May 2025)</w:t>
+              <w:t>NVIDIA AI Advisor - Technical Sales</w:t>
+            </w:r>
+            <w:r>
+              <w:rPr>
+                <w:color w:val="000000"/>
+              </w:rPr>
+              <w:t> (Issued Jun 2025, Expires Jun 2027)</w:t>
             </w:r>
           </w:p>
           <w:p>
@@ -3098,13 +3103,13 @@
                 <w:bCs/>
                 <w:color w:val="000000"/>
               </w:rPr>
-              <w:t>Azure AI-050: Generative AI Solutions with Azure OpenAI</w:t>
-            </w:r>
-            <w:r>
-              <w:rPr>
-                <w:color w:val="000000"/>
-              </w:rPr>
-              <w:t> - Udemy (Issued Mar 2025)</w:t>
+              <w:t>Reinforcement Fine-Tuning LLMs With GRPO</w:t>
+            </w:r>
+            <w:r>
+              <w:rPr>
+                <w:color w:val="000000"/>
+              </w:rPr>
+              <w:t> - DeepLearning.AI (Issued May 2025)</w:t>
             </w:r>
           </w:p>
           <w:p>
@@ -3124,23 +3129,13 @@
                 <w:bCs/>
                 <w:color w:val="000000"/>
               </w:rPr>
-              <w:t xml:space="preserve">Long-Term Agentic Memory With </w:t>
-            </w:r>
-            <w:proofErr w:type="spellStart"/>
-            <w:r>
-              <w:rPr>
-                <w:b/>
-                <w:bCs/>
-                <w:color w:val="000000"/>
-              </w:rPr>
-              <w:t>LangGraph</w:t>
-            </w:r>
-            <w:proofErr w:type="spellEnd"/>
-            <w:r>
-              <w:rPr>
-                <w:color w:val="000000"/>
-              </w:rPr>
-              <w:t> - DeepLearning.AI (Issued Mar 2025)</w:t>
+              <w:t>Azure AI-050: Generative AI Solutions with Azure OpenAI</w:t>
+            </w:r>
+            <w:r>
+              <w:rPr>
+                <w:color w:val="000000"/>
+              </w:rPr>
+              <w:t> - Udemy (Issued Mar 2025)</w:t>
             </w:r>
           </w:p>
           <w:p>
@@ -3160,7 +3155,7 @@
                 <w:bCs/>
                 <w:color w:val="000000"/>
               </w:rPr>
-              <w:t xml:space="preserve">Practical Multi AI Agents and Advanced Use Cases with </w:t>
+              <w:t xml:space="preserve">Long-Term Agentic Memory With </w:t>
             </w:r>
             <w:proofErr w:type="spellStart"/>
             <w:r>
@@ -3169,17 +3164,9 @@
                 <w:bCs/>
                 <w:color w:val="000000"/>
               </w:rPr>
-              <w:t>crewAI</w:t>
+              <w:t>LangGraph</w:t>
             </w:r>
             <w:proofErr w:type="spellEnd"/>
-            <w:r>
-              <w:rPr>
-                <w:b/>
-                <w:bCs/>
-                <w:color w:val="000000"/>
-              </w:rPr>
-              <w:t>!</w:t>
-            </w:r>
             <w:r>
               <w:rPr>
                 <w:color w:val="000000"/>
@@ -3204,13 +3191,31 @@
                 <w:bCs/>
                 <w:color w:val="000000"/>
               </w:rPr>
-              <w:t>Get Started with Databricks for Generative AI</w:t>
-            </w:r>
-            <w:r>
-              <w:rPr>
-                <w:color w:val="000000"/>
-              </w:rPr>
-              <w:t> - Databricks (Issued Dec 2024)</w:t>
+              <w:t xml:space="preserve">Practical Multi AI Agents and Advanced Use Cases with </w:t>
+            </w:r>
+            <w:proofErr w:type="spellStart"/>
+            <w:r>
+              <w:rPr>
+                <w:b/>
+                <w:bCs/>
+                <w:color w:val="000000"/>
+              </w:rPr>
+              <w:t>crewAI</w:t>
+            </w:r>
+            <w:proofErr w:type="spellEnd"/>
+            <w:r>
+              <w:rPr>
+                <w:b/>
+                <w:bCs/>
+                <w:color w:val="000000"/>
+              </w:rPr>
+              <w:t>!</w:t>
+            </w:r>
+            <w:r>
+              <w:rPr>
+                <w:color w:val="000000"/>
+              </w:rPr>
+              <w:t> - DeepLearning.AI (Issued Mar 2025)</w:t>
             </w:r>
           </w:p>
           <w:p>
@@ -3230,13 +3235,13 @@
                 <w:bCs/>
                 <w:color w:val="000000"/>
               </w:rPr>
-              <w:t>Red Teaming LLM Applications</w:t>
-            </w:r>
-            <w:r>
-              <w:rPr>
-                <w:color w:val="000000"/>
-              </w:rPr>
-              <w:t> - DeepLearning.AI (Issued Apr 2024)</w:t>
+              <w:t>Get Started with Databricks for Generative AI</w:t>
+            </w:r>
+            <w:r>
+              <w:rPr>
+                <w:color w:val="000000"/>
+              </w:rPr>
+              <w:t> - Databricks (Issued Dec 2024)</w:t>
             </w:r>
           </w:p>
           <w:p>
@@ -3256,7 +3261,7 @@
                 <w:bCs/>
                 <w:color w:val="000000"/>
               </w:rPr>
-              <w:t>Reinforcement Learning from Human Feedback</w:t>
+              <w:t>Red Teaming LLM Applications</w:t>
             </w:r>
             <w:r>
               <w:rPr>
@@ -3282,13 +3287,13 @@
                 <w:bCs/>
                 <w:color w:val="000000"/>
               </w:rPr>
-              <w:t>Advanced Retrieval for AI with Chroma</w:t>
-            </w:r>
-            <w:r>
-              <w:rPr>
-                <w:color w:val="000000"/>
-              </w:rPr>
-              <w:t> - DeepLearning.AI (Issued Jan 2024)</w:t>
+              <w:t>Reinforcement Learning from Human Feedback</w:t>
+            </w:r>
+            <w:r>
+              <w:rPr>
+                <w:color w:val="000000"/>
+              </w:rPr>
+              <w:t> - DeepLearning.AI (Issued Apr 2024)</w:t>
             </w:r>
           </w:p>
           <w:p>
@@ -3308,13 +3313,13 @@
                 <w:bCs/>
                 <w:color w:val="000000"/>
               </w:rPr>
-              <w:t>Introduction to Generative AI</w:t>
-            </w:r>
-            <w:r>
-              <w:rPr>
-                <w:color w:val="000000"/>
-              </w:rPr>
-              <w:t> - Coursera (Issued Sep 2023)</w:t>
+              <w:t>Advanced Retrieval for AI with Chroma</w:t>
+            </w:r>
+            <w:r>
+              <w:rPr>
+                <w:color w:val="000000"/>
+              </w:rPr>
+              <w:t> - DeepLearning.AI (Issued Jan 2024)</w:t>
             </w:r>
           </w:p>
           <w:p>
@@ -3334,13 +3339,13 @@
                 <w:bCs/>
                 <w:color w:val="000000"/>
               </w:rPr>
-              <w:t>Perform Cloud Data Science with Azure Machine Learning</w:t>
-            </w:r>
-            <w:r>
-              <w:rPr>
-                <w:color w:val="000000"/>
-              </w:rPr>
-              <w:t> - Microsoft (Issued Sep 2022)</w:t>
+              <w:t>Introduction to Generative AI</w:t>
+            </w:r>
+            <w:r>
+              <w:rPr>
+                <w:color w:val="000000"/>
+              </w:rPr>
+              <w:t> - Coursera (Issued Sep 2023)</w:t>
             </w:r>
           </w:p>
           <w:p>
@@ -3360,13 +3365,13 @@
                 <w:bCs/>
                 <w:color w:val="000000"/>
               </w:rPr>
-              <w:t>AWS ML</w:t>
-            </w:r>
-            <w:r>
-              <w:rPr>
-                <w:color w:val="000000"/>
-              </w:rPr>
-              <w:t> - Amazon (Issued Sep 2020)</w:t>
+              <w:t>Perform Cloud Data Science with Azure Machine Learning</w:t>
+            </w:r>
+            <w:r>
+              <w:rPr>
+                <w:color w:val="000000"/>
+              </w:rPr>
+              <w:t> - Microsoft (Issued Sep 2022)</w:t>
             </w:r>
           </w:p>
           <w:p>
@@ -3386,31 +3391,65 @@
                 <w:bCs/>
                 <w:color w:val="000000"/>
               </w:rPr>
-              <w:t>Machine Learning</w:t>
-            </w:r>
-            <w:r>
-              <w:rPr>
-                <w:color w:val="000000"/>
-              </w:rPr>
-              <w:t> - Stanford Online (Issued Feb 2020)</w:t>
+              <w:t>AWS ML</w:t>
+            </w:r>
+            <w:r>
+              <w:rPr>
+                <w:color w:val="000000"/>
+              </w:rPr>
+              <w:t> - Amazon (Issued Sep 2020)</w:t>
             </w:r>
           </w:p>
           <w:p>
             <w:pPr>
               <w:pStyle w:val="Date"/>
+              <w:numPr>
+                <w:ilvl w:val="0"/>
+                <w:numId w:val="9"/>
+              </w:numPr>
+              <w:rPr>
+                <w:color w:val="000000"/>
+              </w:rPr>
+            </w:pPr>
+            <w:r>
               <w:rPr>
                 <w:b/>
                 <w:bCs/>
                 <w:color w:val="000000"/>
               </w:rPr>
-            </w:pPr>
-            <w:r>
+              <w:t>Machine Learning</w:t>
+            </w:r>
+            <w:r>
+              <w:rPr>
+                <w:color w:val="000000"/>
+              </w:rPr>
+              <w:t> - Stanford Online (Issued Feb 2020)</w:t>
+            </w:r>
+          </w:p>
+          <w:p>
+            <w:pPr>
+              <w:pStyle w:val="Date"/>
               <w:rPr>
                 <w:b/>
                 <w:bCs/>
                 <w:color w:val="000000"/>
               </w:rPr>
+            </w:pPr>
+            <w:r>
+              <w:rPr>
+                <w:b/>
+                <w:bCs/>
+                <w:color w:val="000000"/>
+              </w:rPr>
               <w:t>Cybersecurity</w:t>
+            </w:r>
+            <w:r>
+              <w:rPr>
+                <w:b/>
+                <w:bCs/>
+                <w:color w:val="000000"/>
+              </w:rPr>
+              <w:t>:</w:t>
             </w:r>
           </w:p>
           <w:p>
@@ -3456,6 +3495,14 @@
               </w:rPr>
               <w:t>Microsoft Copilot Certifications</w:t>
             </w:r>
+            <w:r>
+              <w:rPr>
+                <w:b/>
+                <w:bCs/>
+                <w:color w:val="000000"/>
+              </w:rPr>
+              <w:t>:</w:t>
+            </w:r>
           </w:p>
           <w:p>
             <w:pPr>
@@ -3604,6 +3651,14 @@
               </w:rPr>
               <w:t>Microsoft Form Recognizer Certifications</w:t>
             </w:r>
+            <w:r>
+              <w:rPr>
+                <w:b/>
+                <w:bCs/>
+                <w:color w:val="000000"/>
+              </w:rPr>
+              <w:t>:</w:t>
+            </w:r>
           </w:p>
           <w:p>
             <w:pPr>
@@ -3726,6 +3781,14 @@
               </w:rPr>
               <w:t>Quality &amp; Project Management</w:t>
             </w:r>
+            <w:r>
+              <w:rPr>
+                <w:b/>
+                <w:bCs/>
+                <w:color w:val="000000"/>
+              </w:rPr>
+              <w:t>:</w:t>
+            </w:r>
           </w:p>
           <w:p>
             <w:pPr>
@@ -3745,6 +3808,7 @@
                 <w:bCs/>
                 <w:color w:val="000000"/>
               </w:rPr>
+              <w:lastRenderedPageBreak/>
               <w:t>TruEra</w:t>
             </w:r>
             <w:proofErr w:type="spellEnd"/>
@@ -3844,7 +3908,6 @@
                 <w:bCs/>
                 <w:color w:val="000000"/>
               </w:rPr>
-              <w:lastRenderedPageBreak/>
               <w:t>Other Certifications</w:t>
             </w:r>
             <w:r>
